--- a/סיכום שלבי העבודה ותוצרים.docx
+++ b/סיכום שלבי העבודה ותוצרים.docx
@@ -1,6 +1,6 @@
 
 <file path=word/document.xml><?xml version="1.0" encoding="utf-8"?>
-<w:document xmlns:wpc="http://schemas.microsoft.com/office/word/2010/wordprocessingCanvas" xmlns:cx="http://schemas.microsoft.com/office/drawing/2014/chartex" xmlns:cx1="http://schemas.microsoft.com/office/drawing/2015/9/8/chartex" xmlns:mc="http://schemas.openxmlformats.org/markup-compatibility/2006" xmlns:o="urn:schemas-microsoft-com:office:office" xmlns:r="http://schemas.openxmlformats.org/officeDocument/2006/relationships" xmlns:m="http://schemas.openxmlformats.org/officeDocument/2006/math" xmlns:v="urn:schemas-microsoft-com:vml" xmlns:wp14="http://schemas.microsoft.com/office/word/2010/wordprocessingDrawing" xmlns:wp="http://schemas.openxmlformats.org/drawingml/2006/wordprocessingDrawing" xmlns:w10="urn:schemas-microsoft-com:office:word" xmlns:w="http://schemas.openxmlformats.org/wordprocessingml/2006/main" xmlns:w14="http://schemas.microsoft.com/office/word/2010/wordml" xmlns:w15="http://schemas.microsoft.com/office/word/2012/wordml" xmlns:w16se="http://schemas.microsoft.com/office/word/2015/wordml/symex" xmlns:wpg="http://schemas.microsoft.com/office/word/2010/wordprocessingGroup" xmlns:wpi="http://schemas.microsoft.com/office/word/2010/wordprocessingInk" xmlns:wne="http://schemas.microsoft.com/office/word/2006/wordml" xmlns:wps="http://schemas.microsoft.com/office/word/2010/wordprocessingShape" mc:Ignorable="w14 w15 w16se wp14">
+<w:document xmlns:wpc="http://schemas.microsoft.com/office/word/2010/wordprocessingCanvas" xmlns:cx="http://schemas.microsoft.com/office/drawing/2014/chartex" xmlns:cx1="http://schemas.microsoft.com/office/drawing/2015/9/8/chartex" xmlns:cx2="http://schemas.microsoft.com/office/drawing/2015/10/21/chartex" xmlns:cx3="http://schemas.microsoft.com/office/drawing/2016/5/9/chartex" xmlns:cx4="http://schemas.microsoft.com/office/drawing/2016/5/10/chartex" xmlns:cx5="http://schemas.microsoft.com/office/drawing/2016/5/11/chartex" xmlns:cx6="http://schemas.microsoft.com/office/drawing/2016/5/12/chartex" xmlns:cx7="http://schemas.microsoft.com/office/drawing/2016/5/13/chartex" xmlns:cx8="http://schemas.microsoft.com/office/drawing/2016/5/14/chartex" xmlns:mc="http://schemas.openxmlformats.org/markup-compatibility/2006" xmlns:aink="http://schemas.microsoft.com/office/drawing/2016/ink" xmlns:am3d="http://schemas.microsoft.com/office/drawing/2017/model3d" xmlns:o="urn:schemas-microsoft-com:office:office" xmlns:oel="http://schemas.microsoft.com/office/2019/extlst" xmlns:r="http://schemas.openxmlformats.org/officeDocument/2006/relationships" xmlns:m="http://schemas.openxmlformats.org/officeDocument/2006/math" xmlns:v="urn:schemas-microsoft-com:vml" xmlns:wp14="http://schemas.microsoft.com/office/word/2010/wordprocessingDrawing" xmlns:wp="http://schemas.openxmlformats.org/drawingml/2006/wordprocessingDrawing" xmlns:w10="urn:schemas-microsoft-com:office:word" xmlns:w="http://schemas.openxmlformats.org/wordprocessingml/2006/main" xmlns:w14="http://schemas.microsoft.com/office/word/2010/wordml" xmlns:w15="http://schemas.microsoft.com/office/word/2012/wordml" xmlns:w16cex="http://schemas.microsoft.com/office/word/2018/wordml/cex" xmlns:w16cid="http://schemas.microsoft.com/office/word/2016/wordml/cid" xmlns:w16="http://schemas.microsoft.com/office/word/2018/wordml" xmlns:w16sdtdh="http://schemas.microsoft.com/office/word/2020/wordml/sdtdatahash" xmlns:w16se="http://schemas.microsoft.com/office/word/2015/wordml/symex" xmlns:wpg="http://schemas.microsoft.com/office/word/2010/wordprocessingGroup" xmlns:wpi="http://schemas.microsoft.com/office/word/2010/wordprocessingInk" xmlns:wne="http://schemas.microsoft.com/office/word/2006/wordml" xmlns:wps="http://schemas.microsoft.com/office/word/2010/wordprocessingShape" mc:Ignorable="w14 w15 w16se w16cid w16 w16cex w16sdtdh wp14">
   <w:body>
     <w:p>
       <w:pPr>
@@ -210,7 +210,6 @@
     <w:p>
       <w:pPr>
         <w:rPr>
-          <w:rFonts w:hint="cs"/>
           <w:rtl/>
         </w:rPr>
       </w:pPr>
@@ -235,8 +234,6 @@
         </w:rPr>
         <w:t>5.2 בכל גרף ממוצע של הנקודות בקבוצה אחת מעלה מרכז ומורד</w:t>
       </w:r>
-      <w:bookmarkStart w:id="0" w:name="_GoBack"/>
-      <w:bookmarkEnd w:id="0"/>
     </w:p>
     <w:p>
       <w:pPr>
@@ -258,12 +255,23 @@
     <w:p>
       <w:pPr>
         <w:rPr>
+          <w:rFonts w:hint="cs"/>
           <w:b/>
           <w:bCs/>
           <w:u w:val="single"/>
           <w:rtl/>
         </w:rPr>
       </w:pPr>
+      <w:r>
+        <w:rPr>
+          <w:rFonts w:hint="cs"/>
+          <w:b/>
+          <w:bCs/>
+          <w:u w:val="single"/>
+          <w:rtl/>
+        </w:rPr>
+        <w:t xml:space="preserve">גרף ראשון </w:t>
+      </w:r>
     </w:p>
     <w:p>
       <w:pPr>
@@ -898,8 +906,201 @@
         <w:rPr>
           <w:b/>
           <w:bCs/>
-        </w:rPr>
-      </w:pPr>
+          <w:rtl/>
+        </w:rPr>
+      </w:pPr>
+      <w:r>
+        <w:rPr>
+          <w:b/>
+          <w:bCs/>
+          <w:rtl/>
+        </w:rPr>
+        <w:br w:type="page"/>
+      </w:r>
+    </w:p>
+    <w:p>
+      <w:pPr>
+        <w:keepNext/>
+      </w:pPr>
+      <w:r>
+        <w:rPr>
+          <w:b/>
+          <w:bCs/>
+          <w:noProof/>
+        </w:rPr>
+        <w:lastRenderedPageBreak/>
+        <w:drawing>
+          <wp:inline distT="0" distB="0" distL="0" distR="0" wp14:anchorId="52883827" wp14:editId="772D2742">
+            <wp:extent cx="5270500" cy="4102100"/>
+            <wp:effectExtent l="0" t="0" r="6350" b="0"/>
+            <wp:docPr id="1" name="Picture 1"/>
+            <wp:cNvGraphicFramePr>
+              <a:graphicFrameLocks xmlns:a="http://schemas.openxmlformats.org/drawingml/2006/main" noChangeAspect="1"/>
+            </wp:cNvGraphicFramePr>
+            <a:graphic xmlns:a="http://schemas.openxmlformats.org/drawingml/2006/main">
+              <a:graphicData uri="http://schemas.openxmlformats.org/drawingml/2006/picture">
+                <pic:pic xmlns:pic="http://schemas.openxmlformats.org/drawingml/2006/picture">
+                  <pic:nvPicPr>
+                    <pic:cNvPr id="0" name="Picture 1"/>
+                    <pic:cNvPicPr>
+                      <a:picLocks noChangeAspect="1" noChangeArrowheads="1"/>
+                    </pic:cNvPicPr>
+                  </pic:nvPicPr>
+                  <pic:blipFill>
+                    <a:blip r:embed="rId5" cstate="print">
+                      <a:extLst>
+                        <a:ext uri="{28A0092B-C50C-407E-A947-70E740481C1C}">
+                          <a14:useLocalDpi xmlns:a14="http://schemas.microsoft.com/office/drawing/2010/main" val="0"/>
+                        </a:ext>
+                      </a:extLst>
+                    </a:blip>
+                    <a:srcRect/>
+                    <a:stretch>
+                      <a:fillRect/>
+                    </a:stretch>
+                  </pic:blipFill>
+                  <pic:spPr bwMode="auto">
+                    <a:xfrm>
+                      <a:off x="0" y="0"/>
+                      <a:ext cx="5270500" cy="4102100"/>
+                    </a:xfrm>
+                    <a:prstGeom prst="rect">
+                      <a:avLst/>
+                    </a:prstGeom>
+                    <a:noFill/>
+                    <a:ln>
+                      <a:noFill/>
+                    </a:ln>
+                  </pic:spPr>
+                </pic:pic>
+              </a:graphicData>
+            </a:graphic>
+          </wp:inline>
+        </w:drawing>
+      </w:r>
+    </w:p>
+    <w:p>
+      <w:pPr>
+        <w:pStyle w:val="Caption"/>
+        <w:bidi w:val="0"/>
+        <w:rPr>
+          <w:b/>
+          <w:bCs/>
+        </w:rPr>
+      </w:pPr>
+      <w:r>
+        <w:t xml:space="preserve">Fig </w:t>
+      </w:r>
+      <w:r>
+        <w:rPr>
+          <w:rtl/>
+        </w:rPr>
+        <w:t xml:space="preserve">. </w:t>
+      </w:r>
+      <w:r>
+        <w:rPr>
+          <w:rtl/>
+        </w:rPr>
+        <w:fldChar w:fldCharType="begin"/>
+      </w:r>
+      <w:r>
+        <w:rPr>
+          <w:rtl/>
+        </w:rPr>
+        <w:instrText xml:space="preserve"> </w:instrText>
+      </w:r>
+      <w:r>
+        <w:instrText>SEQ</w:instrText>
+      </w:r>
+      <w:r>
+        <w:rPr>
+          <w:rtl/>
+        </w:rPr>
+        <w:instrText xml:space="preserve"> </w:instrText>
+      </w:r>
+      <w:r>
+        <w:instrText>Fig. \* ARABIC</w:instrText>
+      </w:r>
+      <w:r>
+        <w:rPr>
+          <w:rtl/>
+        </w:rPr>
+        <w:instrText xml:space="preserve"> </w:instrText>
+      </w:r>
+      <w:r>
+        <w:rPr>
+          <w:rtl/>
+        </w:rPr>
+        <w:fldChar w:fldCharType="separate"/>
+      </w:r>
+      <w:r>
+        <w:rPr>
+          <w:noProof/>
+          <w:rtl/>
+        </w:rPr>
+        <w:t>1</w:t>
+      </w:r>
+      <w:r>
+        <w:rPr>
+          <w:rtl/>
+        </w:rPr>
+        <w:fldChar w:fldCharType="end"/>
+      </w:r>
+      <w:r>
+        <w:t xml:space="preserve"> </w:t>
+      </w:r>
+      <w:r>
+        <w:rPr>
+          <w:b/>
+          <w:bCs/>
+        </w:rPr>
+        <w:t xml:space="preserve">The distance in standard deviations from the overall mean (all points and times) </w:t>
+      </w:r>
+    </w:p>
+    <w:p>
+      <w:pPr>
+        <w:bidi w:val="0"/>
+      </w:pPr>
+    </w:p>
+    <w:p>
+      <w:pPr>
+        <w:bidi w:val="0"/>
+      </w:pPr>
+      <w:r>
+        <w:t>High levels of Nitrogen (Nitrate) relatively low salinity (EC. Na and Cl) observed in first points.</w:t>
+      </w:r>
+    </w:p>
+    <w:p>
+      <w:pPr>
+        <w:bidi w:val="0"/>
+      </w:pPr>
+      <w:r>
+        <w:t>Final two points (Kishon river) charchterized by hiugh salinity and Nirite</w:t>
+      </w:r>
+    </w:p>
+    <w:p>
+      <w:pPr>
+        <w:bidi w:val="0"/>
+      </w:pPr>
+      <w:r>
+        <w:t>Specific points show unique pollution. Point 4 – high phosphorus, Zinc and Copper. This point was often charchterized in reddish water indicating a specific pollutant source.</w:t>
+      </w:r>
+    </w:p>
+    <w:p>
+      <w:pPr>
+        <w:bidi w:val="0"/>
+      </w:pPr>
+      <w:r>
+        <w:t>Point 11, which is located ater a treatment plant prone to malfunctions, exhibits high Mangense and Boron,</w:t>
+      </w:r>
+    </w:p>
+    <w:p>
+      <w:pPr>
+        <w:bidi w:val="0"/>
+      </w:pPr>
+      <w:r>
+        <w:t>Middle points show relatively average values.</w:t>
+      </w:r>
     </w:p>
     <w:sectPr>
       <w:pgSz w:w="11906" w:h="16838"/>
@@ -914,7 +1115,7 @@
 </file>
 
 <file path=word/numbering.xml><?xml version="1.0" encoding="utf-8"?>
-<w:numbering xmlns:wpc="http://schemas.microsoft.com/office/word/2010/wordprocessingCanvas" xmlns:cx="http://schemas.microsoft.com/office/drawing/2014/chartex" xmlns:cx1="http://schemas.microsoft.com/office/drawing/2015/9/8/chartex" xmlns:mc="http://schemas.openxmlformats.org/markup-compatibility/2006" xmlns:o="urn:schemas-microsoft-com:office:office" xmlns:r="http://schemas.openxmlformats.org/officeDocument/2006/relationships" xmlns:m="http://schemas.openxmlformats.org/officeDocument/2006/math" xmlns:v="urn:schemas-microsoft-com:vml" xmlns:wp14="http://schemas.microsoft.com/office/word/2010/wordprocessingDrawing" xmlns:wp="http://schemas.openxmlformats.org/drawingml/2006/wordprocessingDrawing" xmlns:w10="urn:schemas-microsoft-com:office:word" xmlns:w="http://schemas.openxmlformats.org/wordprocessingml/2006/main" xmlns:w14="http://schemas.microsoft.com/office/word/2010/wordml" xmlns:w15="http://schemas.microsoft.com/office/word/2012/wordml" xmlns:w16se="http://schemas.microsoft.com/office/word/2015/wordml/symex" xmlns:wpg="http://schemas.microsoft.com/office/word/2010/wordprocessingGroup" xmlns:wpi="http://schemas.microsoft.com/office/word/2010/wordprocessingInk" xmlns:wne="http://schemas.microsoft.com/office/word/2006/wordml" xmlns:wps="http://schemas.microsoft.com/office/word/2010/wordprocessingShape" mc:Ignorable="w14 w15 w16se wp14">
+<w:numbering xmlns:wpc="http://schemas.microsoft.com/office/word/2010/wordprocessingCanvas" xmlns:cx="http://schemas.microsoft.com/office/drawing/2014/chartex" xmlns:cx1="http://schemas.microsoft.com/office/drawing/2015/9/8/chartex" xmlns:cx2="http://schemas.microsoft.com/office/drawing/2015/10/21/chartex" xmlns:cx3="http://schemas.microsoft.com/office/drawing/2016/5/9/chartex" xmlns:cx4="http://schemas.microsoft.com/office/drawing/2016/5/10/chartex" xmlns:cx5="http://schemas.microsoft.com/office/drawing/2016/5/11/chartex" xmlns:cx6="http://schemas.microsoft.com/office/drawing/2016/5/12/chartex" xmlns:cx7="http://schemas.microsoft.com/office/drawing/2016/5/13/chartex" xmlns:cx8="http://schemas.microsoft.com/office/drawing/2016/5/14/chartex" xmlns:mc="http://schemas.openxmlformats.org/markup-compatibility/2006" xmlns:aink="http://schemas.microsoft.com/office/drawing/2016/ink" xmlns:am3d="http://schemas.microsoft.com/office/drawing/2017/model3d" xmlns:o="urn:schemas-microsoft-com:office:office" xmlns:oel="http://schemas.microsoft.com/office/2019/extlst" xmlns:r="http://schemas.openxmlformats.org/officeDocument/2006/relationships" xmlns:m="http://schemas.openxmlformats.org/officeDocument/2006/math" xmlns:v="urn:schemas-microsoft-com:vml" xmlns:wp14="http://schemas.microsoft.com/office/word/2010/wordprocessingDrawing" xmlns:wp="http://schemas.openxmlformats.org/drawingml/2006/wordprocessingDrawing" xmlns:w10="urn:schemas-microsoft-com:office:word" xmlns:w="http://schemas.openxmlformats.org/wordprocessingml/2006/main" xmlns:w14="http://schemas.microsoft.com/office/word/2010/wordml" xmlns:w15="http://schemas.microsoft.com/office/word/2012/wordml" xmlns:w16cex="http://schemas.microsoft.com/office/word/2018/wordml/cex" xmlns:w16cid="http://schemas.microsoft.com/office/word/2016/wordml/cid" xmlns:w16="http://schemas.microsoft.com/office/word/2018/wordml" xmlns:w16sdtdh="http://schemas.microsoft.com/office/word/2020/wordml/sdtdatahash" xmlns:w16se="http://schemas.microsoft.com/office/word/2015/wordml/symex" xmlns:wpg="http://schemas.microsoft.com/office/word/2010/wordprocessingGroup" xmlns:wpi="http://schemas.microsoft.com/office/word/2010/wordprocessingInk" xmlns:wne="http://schemas.microsoft.com/office/word/2006/wordml" xmlns:wps="http://schemas.microsoft.com/office/word/2010/wordprocessingShape" mc:Ignorable="w14 w15 w16se w16cid w16 w16cex w16sdtdh wp14">
   <w:abstractNum w:abstractNumId="0" w15:restartNumberingAfterBreak="0">
     <w:nsid w:val="0A796CCC"/>
     <w:multiLevelType w:val="hybridMultilevel"/>
@@ -1480,26 +1681,26 @@
       </w:rPr>
     </w:lvl>
   </w:abstractNum>
-  <w:num w:numId="1">
+  <w:num w:numId="1" w16cid:durableId="739132371">
     <w:abstractNumId w:val="3"/>
   </w:num>
-  <w:num w:numId="2">
+  <w:num w:numId="2" w16cid:durableId="1657539278">
     <w:abstractNumId w:val="0"/>
   </w:num>
-  <w:num w:numId="3">
+  <w:num w:numId="3" w16cid:durableId="872499819">
     <w:abstractNumId w:val="4"/>
   </w:num>
-  <w:num w:numId="4">
+  <w:num w:numId="4" w16cid:durableId="265305925">
     <w:abstractNumId w:val="1"/>
   </w:num>
-  <w:num w:numId="5">
+  <w:num w:numId="5" w16cid:durableId="1943106867">
     <w:abstractNumId w:val="2"/>
   </w:num>
 </w:numbering>
 </file>
 
 <file path=word/styles.xml><?xml version="1.0" encoding="utf-8"?>
-<w:styles xmlns:mc="http://schemas.openxmlformats.org/markup-compatibility/2006" xmlns:r="http://schemas.openxmlformats.org/officeDocument/2006/relationships" xmlns:w="http://schemas.openxmlformats.org/wordprocessingml/2006/main" xmlns:w14="http://schemas.microsoft.com/office/word/2010/wordml" xmlns:w15="http://schemas.microsoft.com/office/word/2012/wordml" xmlns:w16se="http://schemas.microsoft.com/office/word/2015/wordml/symex" mc:Ignorable="w14 w15 w16se">
+<w:styles xmlns:mc="http://schemas.openxmlformats.org/markup-compatibility/2006" xmlns:r="http://schemas.openxmlformats.org/officeDocument/2006/relationships" xmlns:w="http://schemas.openxmlformats.org/wordprocessingml/2006/main" xmlns:w14="http://schemas.microsoft.com/office/word/2010/wordml" xmlns:w15="http://schemas.microsoft.com/office/word/2012/wordml" xmlns:w16cex="http://schemas.microsoft.com/office/word/2018/wordml/cex" xmlns:w16cid="http://schemas.microsoft.com/office/word/2016/wordml/cid" xmlns:w16="http://schemas.microsoft.com/office/word/2018/wordml" xmlns:w16sdtdh="http://schemas.microsoft.com/office/word/2020/wordml/sdtdatahash" xmlns:w16se="http://schemas.microsoft.com/office/word/2015/wordml/symex" mc:Ignorable="w14 w15 w16se w16cid w16 w16cex w16sdtdh">
   <w:docDefaults>
     <w:rPrDefault>
       <w:rPr>
@@ -1515,7 +1716,7 @@
       </w:pPr>
     </w:pPrDefault>
   </w:docDefaults>
-  <w:latentStyles w:defLockedState="0" w:defUIPriority="99" w:defSemiHidden="0" w:defUnhideWhenUsed="0" w:defQFormat="0" w:count="371">
+  <w:latentStyles w:defLockedState="0" w:defUIPriority="99" w:defSemiHidden="0" w:defUnhideWhenUsed="0" w:defQFormat="0" w:count="376">
     <w:lsdException w:name="Normal" w:uiPriority="0" w:qFormat="1"/>
     <w:lsdException w:name="heading 1" w:uiPriority="9" w:qFormat="1"/>
     <w:lsdException w:name="heading 2" w:semiHidden="1" w:uiPriority="9" w:unhideWhenUsed="1" w:qFormat="1"/>
@@ -1621,7 +1822,6 @@
     <w:lsdException w:name="HTML Sample" w:semiHidden="1" w:unhideWhenUsed="1"/>
     <w:lsdException w:name="HTML Typewriter" w:semiHidden="1" w:unhideWhenUsed="1"/>
     <w:lsdException w:name="HTML Variable" w:semiHidden="1" w:unhideWhenUsed="1"/>
-    <w:lsdException w:name="Normal Table" w:semiHidden="1" w:unhideWhenUsed="1"/>
     <w:lsdException w:name="annotation subject" w:semiHidden="1" w:unhideWhenUsed="1"/>
     <w:lsdException w:name="No List" w:semiHidden="1" w:unhideWhenUsed="1"/>
     <w:lsdException w:name="Outline List 1" w:semiHidden="1" w:unhideWhenUsed="1"/>
@@ -1664,11 +1864,8 @@
     <w:lsdException w:name="Table Contemporary" w:semiHidden="1" w:unhideWhenUsed="1"/>
     <w:lsdException w:name="Table Elegant" w:semiHidden="1" w:unhideWhenUsed="1"/>
     <w:lsdException w:name="Table Professional" w:semiHidden="1" w:unhideWhenUsed="1"/>
-    <w:lsdException w:name="Table Subtle 1" w:semiHidden="1" w:unhideWhenUsed="1"/>
     <w:lsdException w:name="Table Subtle 2" w:semiHidden="1" w:unhideWhenUsed="1"/>
     <w:lsdException w:name="Table Web 1" w:semiHidden="1" w:unhideWhenUsed="1"/>
-    <w:lsdException w:name="Table Web 2" w:semiHidden="1" w:unhideWhenUsed="1"/>
-    <w:lsdException w:name="Table Web 3" w:semiHidden="1" w:unhideWhenUsed="1"/>
     <w:lsdException w:name="Balloon Text" w:semiHidden="1" w:unhideWhenUsed="1"/>
     <w:lsdException w:name="Table Grid" w:uiPriority="39"/>
     <w:lsdException w:name="Table Theme" w:semiHidden="1" w:unhideWhenUsed="1"/>
@@ -1887,6 +2084,11 @@
     <w:lsdException w:name="List Table 5 Dark Accent 6" w:uiPriority="50"/>
     <w:lsdException w:name="List Table 6 Colorful Accent 6" w:uiPriority="51"/>
     <w:lsdException w:name="List Table 7 Colorful Accent 6" w:uiPriority="52"/>
+    <w:lsdException w:name="Mention" w:semiHidden="1" w:unhideWhenUsed="1"/>
+    <w:lsdException w:name="Smart Hyperlink" w:semiHidden="1" w:unhideWhenUsed="1"/>
+    <w:lsdException w:name="Hashtag" w:semiHidden="1" w:unhideWhenUsed="1"/>
+    <w:lsdException w:name="Unresolved Mention" w:semiHidden="1" w:unhideWhenUsed="1"/>
+    <w:lsdException w:name="Smart Link" w:semiHidden="1" w:unhideWhenUsed="1"/>
   </w:latentStyles>
   <w:style w:type="paragraph" w:default="1" w:styleId="Normal">
     <w:name w:val="Normal"/>
@@ -1960,6 +2162,25 @@
     <w:rsid w:val="0045079B"/>
     <w:rPr>
       <w:color w:val="808080"/>
+    </w:rPr>
+  </w:style>
+  <w:style w:type="paragraph" w:styleId="Caption">
+    <w:name w:val="caption"/>
+    <w:basedOn w:val="Normal"/>
+    <w:next w:val="Normal"/>
+    <w:uiPriority w:val="35"/>
+    <w:unhideWhenUsed/>
+    <w:qFormat/>
+    <w:rsid w:val="00DD6A14"/>
+    <w:pPr>
+      <w:spacing w:after="200" w:line="240" w:lineRule="auto"/>
+    </w:pPr>
+    <w:rPr>
+      <w:i/>
+      <w:iCs/>
+      <w:color w:val="44546A" w:themeColor="text2"/>
+      <w:sz w:val="18"/>
+      <w:szCs w:val="18"/>
     </w:rPr>
   </w:style>
 </w:styles>

--- a/סיכום שלבי העבודה ותוצרים.docx
+++ b/סיכום שלבי העבודה ותוצרים.docx
@@ -1,6 +1,6 @@
 
 <file path=word/document.xml><?xml version="1.0" encoding="utf-8"?>
-<w:document xmlns:wpc="http://schemas.microsoft.com/office/word/2010/wordprocessingCanvas" xmlns:cx="http://schemas.microsoft.com/office/drawing/2014/chartex" xmlns:cx1="http://schemas.microsoft.com/office/drawing/2015/9/8/chartex" xmlns:cx2="http://schemas.microsoft.com/office/drawing/2015/10/21/chartex" xmlns:cx3="http://schemas.microsoft.com/office/drawing/2016/5/9/chartex" xmlns:cx4="http://schemas.microsoft.com/office/drawing/2016/5/10/chartex" xmlns:cx5="http://schemas.microsoft.com/office/drawing/2016/5/11/chartex" xmlns:cx6="http://schemas.microsoft.com/office/drawing/2016/5/12/chartex" xmlns:cx7="http://schemas.microsoft.com/office/drawing/2016/5/13/chartex" xmlns:cx8="http://schemas.microsoft.com/office/drawing/2016/5/14/chartex" xmlns:mc="http://schemas.openxmlformats.org/markup-compatibility/2006" xmlns:aink="http://schemas.microsoft.com/office/drawing/2016/ink" xmlns:am3d="http://schemas.microsoft.com/office/drawing/2017/model3d" xmlns:o="urn:schemas-microsoft-com:office:office" xmlns:oel="http://schemas.microsoft.com/office/2019/extlst" xmlns:r="http://schemas.openxmlformats.org/officeDocument/2006/relationships" xmlns:m="http://schemas.openxmlformats.org/officeDocument/2006/math" xmlns:v="urn:schemas-microsoft-com:vml" xmlns:wp14="http://schemas.microsoft.com/office/word/2010/wordprocessingDrawing" xmlns:wp="http://schemas.openxmlformats.org/drawingml/2006/wordprocessingDrawing" xmlns:w10="urn:schemas-microsoft-com:office:word" xmlns:w="http://schemas.openxmlformats.org/wordprocessingml/2006/main" xmlns:w14="http://schemas.microsoft.com/office/word/2010/wordml" xmlns:w15="http://schemas.microsoft.com/office/word/2012/wordml" xmlns:w16cex="http://schemas.microsoft.com/office/word/2018/wordml/cex" xmlns:w16cid="http://schemas.microsoft.com/office/word/2016/wordml/cid" xmlns:w16="http://schemas.microsoft.com/office/word/2018/wordml" xmlns:w16sdtdh="http://schemas.microsoft.com/office/word/2020/wordml/sdtdatahash" xmlns:w16se="http://schemas.microsoft.com/office/word/2015/wordml/symex" xmlns:wpg="http://schemas.microsoft.com/office/word/2010/wordprocessingGroup" xmlns:wpi="http://schemas.microsoft.com/office/word/2010/wordprocessingInk" xmlns:wne="http://schemas.microsoft.com/office/word/2006/wordml" xmlns:wps="http://schemas.microsoft.com/office/word/2010/wordprocessingShape" mc:Ignorable="w14 w15 w16se w16cid w16 w16cex w16sdtdh wp14">
+<w:document xmlns:wpc="http://schemas.microsoft.com/office/word/2010/wordprocessingCanvas" xmlns:cx="http://schemas.microsoft.com/office/drawing/2014/chartex" xmlns:cx1="http://schemas.microsoft.com/office/drawing/2015/9/8/chartex" xmlns:mc="http://schemas.openxmlformats.org/markup-compatibility/2006" xmlns:o="urn:schemas-microsoft-com:office:office" xmlns:r="http://schemas.openxmlformats.org/officeDocument/2006/relationships" xmlns:m="http://schemas.openxmlformats.org/officeDocument/2006/math" xmlns:v="urn:schemas-microsoft-com:vml" xmlns:wp14="http://schemas.microsoft.com/office/word/2010/wordprocessingDrawing" xmlns:wp="http://schemas.openxmlformats.org/drawingml/2006/wordprocessingDrawing" xmlns:w10="urn:schemas-microsoft-com:office:word" xmlns:w="http://schemas.openxmlformats.org/wordprocessingml/2006/main" xmlns:w14="http://schemas.microsoft.com/office/word/2010/wordml" xmlns:w15="http://schemas.microsoft.com/office/word/2012/wordml" xmlns:w16se="http://schemas.microsoft.com/office/word/2015/wordml/symex" xmlns:wpg="http://schemas.microsoft.com/office/word/2010/wordprocessingGroup" xmlns:wpi="http://schemas.microsoft.com/office/word/2010/wordprocessingInk" xmlns:wne="http://schemas.microsoft.com/office/word/2006/wordml" xmlns:wps="http://schemas.microsoft.com/office/word/2010/wordprocessingShape" mc:Ignorable="w14 w15 w16se wp14">
   <w:body>
     <w:p>
       <w:pPr>
@@ -196,9 +196,11 @@
         </w:rPr>
         <w:t xml:space="preserve"> </w:t>
       </w:r>
+      <w:proofErr w:type="spellStart"/>
       <w:r>
         <w:t>duration_curve</w:t>
       </w:r>
+      <w:proofErr w:type="spellEnd"/>
       <w:r>
         <w:rPr>
           <w:rFonts w:hint="cs"/>
@@ -255,7 +257,6 @@
     <w:p>
       <w:pPr>
         <w:rPr>
-          <w:rFonts w:hint="cs"/>
           <w:b/>
           <w:bCs/>
           <w:u w:val="single"/>
@@ -346,8 +347,17 @@
           <w:rFonts w:hint="cs"/>
           <w:rtl/>
         </w:rPr>
-        <w:t>סדרת גשם 10 דקתית</w:t>
-      </w:r>
+        <w:t xml:space="preserve">סדרת גשם 10 </w:t>
+      </w:r>
+      <w:proofErr w:type="spellStart"/>
+      <w:r>
+        <w:rPr>
+          <w:rFonts w:hint="cs"/>
+          <w:rtl/>
+        </w:rPr>
+        <w:t>דקתית</w:t>
+      </w:r>
+      <w:proofErr w:type="spellEnd"/>
     </w:p>
     <w:p>
       <w:pPr>
@@ -362,7 +372,23 @@
           <w:rFonts w:hint="cs"/>
           <w:rtl/>
         </w:rPr>
-        <w:t xml:space="preserve">יצרת העמודות לפי הבאות לפי עמודת התאריך: שנה, שנה הידרולוגית (אוקטובר עד אוקטובר), חודש_יום </w:t>
+        <w:t xml:space="preserve">יצרת העמודות לפי הבאות לפי עמודת התאריך: שנה, שנה הידרולוגית (אוקטובר עד אוקטובר), </w:t>
+      </w:r>
+      <w:proofErr w:type="spellStart"/>
+      <w:r>
+        <w:rPr>
+          <w:rFonts w:hint="cs"/>
+          <w:rtl/>
+        </w:rPr>
+        <w:t>חודש_יום</w:t>
+      </w:r>
+      <w:proofErr w:type="spellEnd"/>
+      <w:r>
+        <w:rPr>
+          <w:rFonts w:hint="cs"/>
+          <w:rtl/>
+        </w:rPr>
+        <w:t xml:space="preserve"> </w:t>
       </w:r>
     </w:p>
     <w:p>
@@ -678,7 +704,39 @@
           <w:rFonts w:hint="cs"/>
           <w:rtl/>
         </w:rPr>
-        <w:t>חישוב ממוצע סכום גשם  ליומים וחמישה ימים לפי יום בשנה (כלומר חישוב ממוצע של סכום הגשם בראשון ובשני לינואר בכל השנים להם יש מדידה וכו.)</w:t>
+        <w:t xml:space="preserve">חישוב ממוצע סכום גשם  </w:t>
+      </w:r>
+      <w:proofErr w:type="spellStart"/>
+      <w:r>
+        <w:rPr>
+          <w:rFonts w:hint="cs"/>
+          <w:rtl/>
+        </w:rPr>
+        <w:t>ליומים</w:t>
+      </w:r>
+      <w:proofErr w:type="spellEnd"/>
+      <w:r>
+        <w:rPr>
+          <w:rFonts w:hint="cs"/>
+          <w:rtl/>
+        </w:rPr>
+        <w:t xml:space="preserve"> וחמישה ימים לפי יום בשנה (כלומר חישוב ממוצע של סכום הגשם בראשון ובשני לינואר בכל השנים להם יש מדידה </w:t>
+      </w:r>
+      <w:proofErr w:type="spellStart"/>
+      <w:r>
+        <w:rPr>
+          <w:rFonts w:hint="cs"/>
+          <w:rtl/>
+        </w:rPr>
+        <w:t>וכו</w:t>
+      </w:r>
+      <w:proofErr w:type="spellEnd"/>
+      <w:r>
+        <w:rPr>
+          <w:rFonts w:hint="cs"/>
+          <w:rtl/>
+        </w:rPr>
+        <w:t>.)</w:t>
       </w:r>
     </w:p>
     <w:p>
@@ -707,7 +765,23 @@
           <w:rFonts w:hint="cs"/>
           <w:rtl/>
         </w:rPr>
-        <w:t xml:space="preserve"> על ידי חלוקה סכום הגשם המצטבר יומים\חמישה ימים לפי יום המדידה וחלוקה בממוצע </w:t>
+        <w:t xml:space="preserve"> על ידי חלוקה סכום הגשם המצטבר </w:t>
+      </w:r>
+      <w:proofErr w:type="spellStart"/>
+      <w:r>
+        <w:rPr>
+          <w:rFonts w:hint="cs"/>
+          <w:rtl/>
+        </w:rPr>
+        <w:t>יומים</w:t>
+      </w:r>
+      <w:proofErr w:type="spellEnd"/>
+      <w:r>
+        <w:rPr>
+          <w:rFonts w:hint="cs"/>
+          <w:rtl/>
+        </w:rPr>
+        <w:t xml:space="preserve">\חמישה ימים לפי יום המדידה וחלוקה בממוצע </w:t>
       </w:r>
       <w:r>
         <w:rPr>
@@ -734,10 +808,25 @@
           <w:rFonts w:hint="cs"/>
           <w:rtl/>
         </w:rPr>
-        <w:t>1.2022 חלוקה סכום  של 5 וה 4 לינואר ב2022 בממוצע של 4 ו המ5 לינואר של כל השנים להם היה מדידה)</w:t>
-      </w:r>
-    </w:p>
-    <w:p/>
+        <w:t xml:space="preserve">1.2022 חלוקה סכום  של 5 </w:t>
+      </w:r>
+      <w:proofErr w:type="spellStart"/>
+      <w:r>
+        <w:rPr>
+          <w:rFonts w:hint="cs"/>
+          <w:rtl/>
+        </w:rPr>
+        <w:t>וה</w:t>
+      </w:r>
+      <w:proofErr w:type="spellEnd"/>
+      <w:r>
+        <w:rPr>
+          <w:rFonts w:hint="cs"/>
+          <w:rtl/>
+        </w:rPr>
+        <w:t xml:space="preserve"> 4 לינואר ב2022 בממוצע של 4 ו המ5 לינואר של כל השנים להם היה מדידה)</w:t>
+      </w:r>
+    </w:p>
     <w:p>
       <w:pPr>
         <w:rPr>
@@ -747,20 +836,927 @@
           <w:rtl/>
         </w:rPr>
       </w:pPr>
-    </w:p>
-    <w:p>
-      <w:pPr>
+      <w:r>
         <w:rPr>
           <w:b/>
           <w:bCs/>
           <w:u w:val="single"/>
-          <w:rtl/>
-        </w:rPr>
-      </w:pPr>
-    </w:p>
-    <w:p>
-      <w:pPr>
-        <w:rPr>
+        </w:rPr>
+        <w:lastRenderedPageBreak/>
+        <w:t xml:space="preserve">Index </w:t>
+      </w:r>
+      <w:proofErr w:type="spellStart"/>
+      <w:r>
+        <w:rPr>
+          <w:rFonts w:hint="cs"/>
+          <w:b/>
+          <w:bCs/>
+          <w:u w:val="single"/>
+        </w:rPr>
+        <w:t>spi</w:t>
+      </w:r>
+      <w:proofErr w:type="spellEnd"/>
+    </w:p>
+    <w:p>
+      <w:pPr>
+        <w:rPr>
+          <w:rFonts w:hint="cs"/>
+          <w:rtl/>
+        </w:rPr>
+      </w:pPr>
+      <w:r>
+        <w:rPr>
+          <w:rFonts w:hint="cs"/>
+          <w:rtl/>
+        </w:rPr>
+        <w:t xml:space="preserve">מטרת אינדקס זה היא לעריך את היובש של תקופה נתונה בתחשב בכמות הגשם שירדה בכל תקופה. </w:t>
+      </w:r>
+      <w:r>
+        <w:rPr>
+          <w:rFonts w:hint="cs"/>
+          <w:rtl/>
+        </w:rPr>
+        <w:t>דבר זה נעשה על ידי השוואה של כמות הגשמים בתקופה הנבחנת ביחס לממוצע הגשמים של תקופה זו בתקופת העבר. לדוגמא עם נרצה לדעת עם חודש דצמבר בשנה נתונה יבש או רטוב  נשווה את כמות הגשם בדצמבר של השנה הנבחנת לממוצע של הגשם בחודש דצמבר בכל השנים להם יש לנו נתונים.</w:t>
+      </w:r>
+    </w:p>
+    <w:p>
+      <w:pPr>
+        <w:rPr>
+          <w:rFonts w:hint="cs"/>
+          <w:rtl/>
+        </w:rPr>
+      </w:pPr>
+      <w:r>
+        <w:rPr>
+          <w:rFonts w:hint="cs"/>
+          <w:rtl/>
+        </w:rPr>
+        <w:t xml:space="preserve">בעבודה זו אנחנו מחשבים את האינדקס ברמה היומית אנחנו  מעוניינים עם לפני </w:t>
+      </w:r>
+      <w:r>
+        <w:rPr>
+          <w:rFonts w:hint="cs"/>
+          <w:rtl/>
+        </w:rPr>
+        <w:t>יום הדיגום היא גשם רטוב או יבש. לכן לכל יום דיגום נחשב את כמות הגשם המצטברת יומיי</w:t>
+      </w:r>
+      <w:r>
+        <w:rPr>
+          <w:rFonts w:hint="eastAsia"/>
+          <w:rtl/>
+        </w:rPr>
+        <w:t>ם</w:t>
+      </w:r>
+      <w:r>
+        <w:rPr>
+          <w:rFonts w:hint="cs"/>
+          <w:rtl/>
+        </w:rPr>
+        <w:t xml:space="preserve"> וחמישה ימים לפני הדיגום</w:t>
+      </w:r>
+      <w:r>
+        <w:rPr>
+          <w:rFonts w:hint="cs"/>
+          <w:rtl/>
+        </w:rPr>
+        <w:t xml:space="preserve"> לצורך חישוב </w:t>
+      </w:r>
+      <w:r>
+        <w:t>spi2 spi5</w:t>
+      </w:r>
+      <w:r>
+        <w:rPr>
+          <w:rFonts w:hint="cs"/>
+          <w:rtl/>
+        </w:rPr>
+        <w:t>. לצורך חישוב האינדקס נבחן את הימים בשנה בהם התרחש הדיגום ונחשב ממוצע של הגשם מכל השנים של הגשם המצטבר של 2 ו 5 ימים לפני היום השנה של הדיגום. לדוגמא אם יום הדיגום הוא ב05/10/2021 (היום החמשי בשנה הידרולוגית) נחשב את הגשם המצטבר של היום הרביע</w:t>
+      </w:r>
+      <w:r>
+        <w:rPr>
+          <w:rFonts w:hint="eastAsia"/>
+          <w:rtl/>
+        </w:rPr>
+        <w:t>י</w:t>
+      </w:r>
+      <w:r>
+        <w:rPr>
+          <w:rFonts w:hint="cs"/>
+          <w:rtl/>
+        </w:rPr>
+        <w:t xml:space="preserve"> והיום השליש</w:t>
+      </w:r>
+      <w:r>
+        <w:rPr>
+          <w:rFonts w:hint="eastAsia"/>
+          <w:rtl/>
+        </w:rPr>
+        <w:t>י</w:t>
+      </w:r>
+      <w:r>
+        <w:rPr>
+          <w:rFonts w:hint="cs"/>
+          <w:rtl/>
+        </w:rPr>
+        <w:t xml:space="preserve"> בשנה לכל השנים להן יש לנו ממוצע ונחשב ממוצע של ערכים אלו.</w:t>
+      </w:r>
+      <w:r>
+        <w:rPr>
+          <w:rFonts w:hint="cs"/>
+          <w:rtl/>
+        </w:rPr>
+        <w:t xml:space="preserve"> </w:t>
+      </w:r>
+    </w:p>
+    <w:p>
+      <w:pPr>
+        <w:rPr>
+          <w:rtl/>
+        </w:rPr>
+      </w:pPr>
+      <w:r>
+        <w:rPr>
+          <w:rFonts w:hint="cs"/>
+          <w:rtl/>
+        </w:rPr>
+        <w:t xml:space="preserve">חישוב האינדקס לדיגום ביום </w:t>
+      </w:r>
+      <w:r>
+        <w:t xml:space="preserve"> </w:t>
+      </w:r>
+      <w:r>
+        <w:rPr>
+          <w:rFonts w:hint="cs"/>
+          <w:rtl/>
+        </w:rPr>
+        <w:t xml:space="preserve"> ה </w:t>
+      </w:r>
+      <w:proofErr w:type="spellStart"/>
+      <w:r>
+        <w:t>i</w:t>
+      </w:r>
+      <w:proofErr w:type="spellEnd"/>
+      <w:r>
+        <w:t xml:space="preserve"> </w:t>
+      </w:r>
+      <w:r>
+        <w:rPr>
+          <w:rFonts w:hint="cs"/>
+          <w:rtl/>
+        </w:rPr>
+        <w:t xml:space="preserve"> בשנה מתבצע על ידי:</w:t>
+      </w:r>
+    </w:p>
+    <w:p>
+      <w:pPr>
+        <w:rPr>
+          <w:rFonts w:hint="cs"/>
+          <w:rtl/>
+        </w:rPr>
+      </w:pPr>
+      <m:oMathPara>
+        <m:oMath>
+          <m:sSub>
+            <m:sSubPr>
+              <m:ctrlPr>
+                <w:rPr>
+                  <w:rFonts w:ascii="Cambria Math" w:hAnsi="Cambria Math"/>
+                  <w:i/>
+                </w:rPr>
+              </m:ctrlPr>
+            </m:sSubPr>
+            <m:e>
+              <m:r>
+                <w:rPr>
+                  <w:rFonts w:ascii="Cambria Math" w:hAnsi="Cambria Math"/>
+                </w:rPr>
+                <m:t>spi</m:t>
+              </m:r>
+            </m:e>
+            <m:sub>
+              <m:r>
+                <w:rPr>
+                  <w:rFonts w:ascii="Cambria Math" w:hAnsi="Cambria Math"/>
+                </w:rPr>
+                <m:t>2</m:t>
+              </m:r>
+            </m:sub>
+          </m:sSub>
+          <m:r>
+            <w:rPr>
+              <w:rFonts w:ascii="Cambria Math" w:hAnsi="Cambria Math"/>
+            </w:rPr>
+            <m:t>=(</m:t>
+          </m:r>
+          <m:sSub>
+            <m:sSubPr>
+              <m:ctrlPr>
+                <w:rPr>
+                  <w:rFonts w:ascii="Cambria Math" w:hAnsi="Cambria Math"/>
+                  <w:i/>
+                </w:rPr>
+              </m:ctrlPr>
+            </m:sSubPr>
+            <m:e>
+              <m:r>
+                <w:rPr>
+                  <w:rFonts w:ascii="Cambria Math" w:hAnsi="Cambria Math"/>
+                </w:rPr>
+                <m:t>r</m:t>
+              </m:r>
+            </m:e>
+            <m:sub>
+              <m:r>
+                <w:rPr>
+                  <w:rFonts w:ascii="Cambria Math" w:hAnsi="Cambria Math"/>
+                </w:rPr>
+                <m:t>i-1</m:t>
+              </m:r>
+            </m:sub>
+          </m:sSub>
+          <m:r>
+            <w:rPr>
+              <w:rFonts w:ascii="Cambria Math" w:hAnsi="Cambria Math"/>
+            </w:rPr>
+            <m:t>+</m:t>
+          </m:r>
+          <m:sSub>
+            <m:sSubPr>
+              <m:ctrlPr>
+                <w:rPr>
+                  <w:rFonts w:ascii="Cambria Math" w:hAnsi="Cambria Math"/>
+                  <w:i/>
+                </w:rPr>
+              </m:ctrlPr>
+            </m:sSubPr>
+            <m:e>
+              <m:r>
+                <w:rPr>
+                  <w:rFonts w:ascii="Cambria Math" w:hAnsi="Cambria Math"/>
+                </w:rPr>
+                <m:t>r</m:t>
+              </m:r>
+            </m:e>
+            <m:sub>
+              <m:r>
+                <w:rPr>
+                  <w:rFonts w:ascii="Cambria Math" w:hAnsi="Cambria Math"/>
+                </w:rPr>
+                <m:t>i-2</m:t>
+              </m:r>
+            </m:sub>
+          </m:sSub>
+          <m:r>
+            <w:rPr>
+              <w:rFonts w:ascii="Cambria Math" w:hAnsi="Cambria Math"/>
+            </w:rPr>
+            <m:t>)/</m:t>
+          </m:r>
+          <m:d>
+            <m:dPr>
+              <m:ctrlPr>
+                <w:rPr>
+                  <w:rFonts w:ascii="Cambria Math" w:hAnsi="Cambria Math"/>
+                </w:rPr>
+              </m:ctrlPr>
+            </m:dPr>
+            <m:e>
+              <m:sSub>
+                <m:sSubPr>
+                  <m:ctrlPr>
+                    <w:rPr>
+                      <w:rFonts w:ascii="Cambria Math" w:hAnsi="Cambria Math"/>
+                      <w:i/>
+                    </w:rPr>
+                  </m:ctrlPr>
+                </m:sSubPr>
+                <m:e>
+                  <m:r>
+                    <w:rPr>
+                      <w:rFonts w:ascii="Cambria Math" w:hAnsi="Cambria Math"/>
+                    </w:rPr>
+                    <m:t>mr</m:t>
+                  </m:r>
+                </m:e>
+                <m:sub>
+                  <m:r>
+                    <w:rPr>
+                      <w:rFonts w:ascii="Cambria Math" w:hAnsi="Cambria Math"/>
+                    </w:rPr>
+                    <m:t>i-1</m:t>
+                  </m:r>
+                </m:sub>
+              </m:sSub>
+              <m:r>
+                <w:rPr>
+                  <w:rFonts w:ascii="Cambria Math" w:hAnsi="Cambria Math"/>
+                </w:rPr>
+                <m:t>+</m:t>
+              </m:r>
+              <m:sSub>
+                <m:sSubPr>
+                  <m:ctrlPr>
+                    <w:rPr>
+                      <w:rFonts w:ascii="Cambria Math" w:hAnsi="Cambria Math"/>
+                      <w:i/>
+                    </w:rPr>
+                  </m:ctrlPr>
+                </m:sSubPr>
+                <m:e>
+                  <m:r>
+                    <w:rPr>
+                      <w:rFonts w:ascii="Cambria Math" w:hAnsi="Cambria Math"/>
+                    </w:rPr>
+                    <m:t>mr</m:t>
+                  </m:r>
+                </m:e>
+                <m:sub>
+                  <m:r>
+                    <w:rPr>
+                      <w:rFonts w:ascii="Cambria Math" w:hAnsi="Cambria Math"/>
+                    </w:rPr>
+                    <m:t>i-2</m:t>
+                  </m:r>
+                </m:sub>
+              </m:sSub>
+            </m:e>
+          </m:d>
+        </m:oMath>
+      </m:oMathPara>
+    </w:p>
+    <w:p>
+      <w:pPr>
+        <w:rPr>
+          <w:rFonts w:hint="cs"/>
+          <w:rtl/>
+        </w:rPr>
+      </w:pPr>
+      <m:oMathPara>
+        <m:oMath>
+          <m:sSub>
+            <m:sSubPr>
+              <m:ctrlPr>
+                <w:rPr>
+                  <w:rFonts w:ascii="Cambria Math" w:hAnsi="Cambria Math"/>
+                  <w:i/>
+                </w:rPr>
+              </m:ctrlPr>
+            </m:sSubPr>
+            <m:e>
+              <m:r>
+                <w:rPr>
+                  <w:rFonts w:ascii="Cambria Math" w:hAnsi="Cambria Math"/>
+                </w:rPr>
+                <m:t>spi</m:t>
+              </m:r>
+            </m:e>
+            <m:sub>
+              <m:r>
+                <w:rPr>
+                  <w:rFonts w:ascii="Cambria Math" w:hAnsi="Cambria Math"/>
+                </w:rPr>
+                <m:t>5</m:t>
+              </m:r>
+            </m:sub>
+          </m:sSub>
+          <m:r>
+            <w:rPr>
+              <w:rFonts w:ascii="Cambria Math" w:hAnsi="Cambria Math"/>
+            </w:rPr>
+            <m:t>=(</m:t>
+          </m:r>
+          <m:sSub>
+            <m:sSubPr>
+              <m:ctrlPr>
+                <w:rPr>
+                  <w:rFonts w:ascii="Cambria Math" w:hAnsi="Cambria Math"/>
+                  <w:i/>
+                </w:rPr>
+              </m:ctrlPr>
+            </m:sSubPr>
+            <m:e>
+              <m:r>
+                <w:rPr>
+                  <w:rFonts w:ascii="Cambria Math" w:hAnsi="Cambria Math"/>
+                </w:rPr>
+                <m:t>r</m:t>
+              </m:r>
+            </m:e>
+            <m:sub>
+              <m:r>
+                <w:rPr>
+                  <w:rFonts w:ascii="Cambria Math" w:hAnsi="Cambria Math"/>
+                </w:rPr>
+                <m:t>i-1</m:t>
+              </m:r>
+            </m:sub>
+          </m:sSub>
+          <m:r>
+            <w:rPr>
+              <w:rFonts w:ascii="Cambria Math" w:hAnsi="Cambria Math"/>
+            </w:rPr>
+            <m:t>+</m:t>
+          </m:r>
+          <m:sSub>
+            <m:sSubPr>
+              <m:ctrlPr>
+                <w:rPr>
+                  <w:rFonts w:ascii="Cambria Math" w:hAnsi="Cambria Math"/>
+                  <w:i/>
+                </w:rPr>
+              </m:ctrlPr>
+            </m:sSubPr>
+            <m:e>
+              <m:r>
+                <w:rPr>
+                  <w:rFonts w:ascii="Cambria Math" w:hAnsi="Cambria Math"/>
+                </w:rPr>
+                <m:t>r</m:t>
+              </m:r>
+            </m:e>
+            <m:sub>
+              <m:r>
+                <w:rPr>
+                  <w:rFonts w:ascii="Cambria Math" w:hAnsi="Cambria Math"/>
+                </w:rPr>
+                <m:t>i-2</m:t>
+              </m:r>
+            </m:sub>
+          </m:sSub>
+          <m:r>
+            <w:rPr>
+              <w:rFonts w:ascii="Cambria Math" w:hAnsi="Cambria Math"/>
+            </w:rPr>
+            <m:t>+</m:t>
+          </m:r>
+          <m:sSub>
+            <m:sSubPr>
+              <m:ctrlPr>
+                <w:rPr>
+                  <w:rFonts w:ascii="Cambria Math" w:hAnsi="Cambria Math"/>
+                  <w:i/>
+                </w:rPr>
+              </m:ctrlPr>
+            </m:sSubPr>
+            <m:e>
+              <m:r>
+                <w:rPr>
+                  <w:rFonts w:ascii="Cambria Math" w:hAnsi="Cambria Math"/>
+                </w:rPr>
+                <m:t>r</m:t>
+              </m:r>
+            </m:e>
+            <m:sub>
+              <m:r>
+                <w:rPr>
+                  <w:rFonts w:ascii="Cambria Math" w:hAnsi="Cambria Math"/>
+                </w:rPr>
+                <m:t>i-</m:t>
+              </m:r>
+              <m:r>
+                <w:rPr>
+                  <w:rFonts w:ascii="Cambria Math" w:hAnsi="Cambria Math"/>
+                </w:rPr>
+                <m:t>3</m:t>
+              </m:r>
+            </m:sub>
+          </m:sSub>
+          <m:r>
+            <w:rPr>
+              <w:rFonts w:ascii="Cambria Math" w:hAnsi="Cambria Math"/>
+            </w:rPr>
+            <m:t>+</m:t>
+          </m:r>
+          <m:sSub>
+            <m:sSubPr>
+              <m:ctrlPr>
+                <w:rPr>
+                  <w:rFonts w:ascii="Cambria Math" w:hAnsi="Cambria Math"/>
+                  <w:i/>
+                </w:rPr>
+              </m:ctrlPr>
+            </m:sSubPr>
+            <m:e>
+              <m:r>
+                <w:rPr>
+                  <w:rFonts w:ascii="Cambria Math" w:hAnsi="Cambria Math"/>
+                </w:rPr>
+                <m:t>r</m:t>
+              </m:r>
+            </m:e>
+            <m:sub>
+              <m:r>
+                <w:rPr>
+                  <w:rFonts w:ascii="Cambria Math" w:hAnsi="Cambria Math"/>
+                </w:rPr>
+                <m:t>i-</m:t>
+              </m:r>
+              <m:r>
+                <w:rPr>
+                  <w:rFonts w:ascii="Cambria Math" w:hAnsi="Cambria Math"/>
+                </w:rPr>
+                <m:t>4</m:t>
+              </m:r>
+            </m:sub>
+          </m:sSub>
+          <m:r>
+            <w:rPr>
+              <w:rFonts w:ascii="Cambria Math" w:hAnsi="Cambria Math"/>
+            </w:rPr>
+            <m:t>+</m:t>
+          </m:r>
+          <m:sSub>
+            <m:sSubPr>
+              <m:ctrlPr>
+                <w:rPr>
+                  <w:rFonts w:ascii="Cambria Math" w:hAnsi="Cambria Math"/>
+                  <w:i/>
+                </w:rPr>
+              </m:ctrlPr>
+            </m:sSubPr>
+            <m:e>
+              <m:r>
+                <w:rPr>
+                  <w:rFonts w:ascii="Cambria Math" w:hAnsi="Cambria Math"/>
+                </w:rPr>
+                <m:t>r</m:t>
+              </m:r>
+            </m:e>
+            <m:sub>
+              <m:r>
+                <w:rPr>
+                  <w:rFonts w:ascii="Cambria Math" w:hAnsi="Cambria Math"/>
+                </w:rPr>
+                <m:t>i-</m:t>
+              </m:r>
+              <m:r>
+                <w:rPr>
+                  <w:rFonts w:ascii="Cambria Math" w:hAnsi="Cambria Math"/>
+                </w:rPr>
+                <m:t>5</m:t>
+              </m:r>
+            </m:sub>
+          </m:sSub>
+          <m:r>
+            <w:rPr>
+              <w:rFonts w:ascii="Cambria Math" w:hAnsi="Cambria Math"/>
+            </w:rPr>
+            <m:t>)/</m:t>
+          </m:r>
+          <m:d>
+            <m:dPr>
+              <m:ctrlPr>
+                <w:rPr>
+                  <w:rFonts w:ascii="Cambria Math" w:hAnsi="Cambria Math"/>
+                </w:rPr>
+              </m:ctrlPr>
+            </m:dPr>
+            <m:e>
+              <m:sSub>
+                <m:sSubPr>
+                  <m:ctrlPr>
+                    <w:rPr>
+                      <w:rFonts w:ascii="Cambria Math" w:hAnsi="Cambria Math"/>
+                      <w:i/>
+                    </w:rPr>
+                  </m:ctrlPr>
+                </m:sSubPr>
+                <m:e>
+                  <m:r>
+                    <w:rPr>
+                      <w:rFonts w:ascii="Cambria Math" w:hAnsi="Cambria Math"/>
+                    </w:rPr>
+                    <m:t>mr</m:t>
+                  </m:r>
+                </m:e>
+                <m:sub>
+                  <m:r>
+                    <w:rPr>
+                      <w:rFonts w:ascii="Cambria Math" w:hAnsi="Cambria Math"/>
+                    </w:rPr>
+                    <m:t>i-1</m:t>
+                  </m:r>
+                </m:sub>
+              </m:sSub>
+              <m:r>
+                <w:rPr>
+                  <w:rFonts w:ascii="Cambria Math" w:hAnsi="Cambria Math"/>
+                </w:rPr>
+                <m:t>+</m:t>
+              </m:r>
+              <m:sSub>
+                <m:sSubPr>
+                  <m:ctrlPr>
+                    <w:rPr>
+                      <w:rFonts w:ascii="Cambria Math" w:hAnsi="Cambria Math"/>
+                      <w:i/>
+                    </w:rPr>
+                  </m:ctrlPr>
+                </m:sSubPr>
+                <m:e>
+                  <m:r>
+                    <w:rPr>
+                      <w:rFonts w:ascii="Cambria Math" w:hAnsi="Cambria Math"/>
+                    </w:rPr>
+                    <m:t>mr</m:t>
+                  </m:r>
+                </m:e>
+                <m:sub>
+                  <m:r>
+                    <w:rPr>
+                      <w:rFonts w:ascii="Cambria Math" w:hAnsi="Cambria Math"/>
+                    </w:rPr>
+                    <m:t>i-2</m:t>
+                  </m:r>
+                </m:sub>
+              </m:sSub>
+              <m:r>
+                <w:rPr>
+                  <w:rFonts w:ascii="Cambria Math" w:hAnsi="Cambria Math"/>
+                </w:rPr>
+                <m:t>+</m:t>
+              </m:r>
+              <m:sSub>
+                <m:sSubPr>
+                  <m:ctrlPr>
+                    <w:rPr>
+                      <w:rFonts w:ascii="Cambria Math" w:hAnsi="Cambria Math"/>
+                      <w:i/>
+                    </w:rPr>
+                  </m:ctrlPr>
+                </m:sSubPr>
+                <m:e>
+                  <m:r>
+                    <w:rPr>
+                      <w:rFonts w:ascii="Cambria Math" w:hAnsi="Cambria Math"/>
+                    </w:rPr>
+                    <m:t>mr</m:t>
+                  </m:r>
+                </m:e>
+                <m:sub>
+                  <m:r>
+                    <w:rPr>
+                      <w:rFonts w:ascii="Cambria Math" w:hAnsi="Cambria Math"/>
+                    </w:rPr>
+                    <m:t>i-</m:t>
+                  </m:r>
+                  <m:r>
+                    <w:rPr>
+                      <w:rFonts w:ascii="Cambria Math" w:hAnsi="Cambria Math"/>
+                    </w:rPr>
+                    <m:t>3</m:t>
+                  </m:r>
+                </m:sub>
+              </m:sSub>
+              <m:r>
+                <w:rPr>
+                  <w:rFonts w:ascii="Cambria Math" w:hAnsi="Cambria Math"/>
+                </w:rPr>
+                <m:t>+</m:t>
+              </m:r>
+              <m:sSub>
+                <m:sSubPr>
+                  <m:ctrlPr>
+                    <w:rPr>
+                      <w:rFonts w:ascii="Cambria Math" w:hAnsi="Cambria Math"/>
+                      <w:i/>
+                    </w:rPr>
+                  </m:ctrlPr>
+                </m:sSubPr>
+                <m:e>
+                  <m:r>
+                    <w:rPr>
+                      <w:rFonts w:ascii="Cambria Math" w:hAnsi="Cambria Math"/>
+                    </w:rPr>
+                    <m:t>mr</m:t>
+                  </m:r>
+                </m:e>
+                <m:sub>
+                  <m:r>
+                    <w:rPr>
+                      <w:rFonts w:ascii="Cambria Math" w:hAnsi="Cambria Math"/>
+                    </w:rPr>
+                    <m:t>i-</m:t>
+                  </m:r>
+                  <m:r>
+                    <w:rPr>
+                      <w:rFonts w:ascii="Cambria Math" w:hAnsi="Cambria Math"/>
+                    </w:rPr>
+                    <m:t>4</m:t>
+                  </m:r>
+                </m:sub>
+              </m:sSub>
+              <m:r>
+                <w:rPr>
+                  <w:rFonts w:ascii="Cambria Math" w:hAnsi="Cambria Math"/>
+                </w:rPr>
+                <m:t>+</m:t>
+              </m:r>
+              <m:sSub>
+                <m:sSubPr>
+                  <m:ctrlPr>
+                    <w:rPr>
+                      <w:rFonts w:ascii="Cambria Math" w:hAnsi="Cambria Math"/>
+                      <w:i/>
+                    </w:rPr>
+                  </m:ctrlPr>
+                </m:sSubPr>
+                <m:e>
+                  <m:r>
+                    <w:rPr>
+                      <w:rFonts w:ascii="Cambria Math" w:hAnsi="Cambria Math"/>
+                    </w:rPr>
+                    <m:t>mr</m:t>
+                  </m:r>
+                </m:e>
+                <m:sub>
+                  <m:r>
+                    <w:rPr>
+                      <w:rFonts w:ascii="Cambria Math" w:hAnsi="Cambria Math"/>
+                    </w:rPr>
+                    <m:t>i-</m:t>
+                  </m:r>
+                  <m:r>
+                    <w:rPr>
+                      <w:rFonts w:ascii="Cambria Math" w:hAnsi="Cambria Math"/>
+                    </w:rPr>
+                    <m:t>5</m:t>
+                  </m:r>
+                </m:sub>
+              </m:sSub>
+            </m:e>
+          </m:d>
+        </m:oMath>
+      </m:oMathPara>
+    </w:p>
+    <w:p>
+      <w:pPr>
+        <w:rPr>
+          <w:rFonts w:hint="cs"/>
+          <w:rtl/>
+        </w:rPr>
+      </w:pPr>
+      <w:r>
+        <w:rPr>
+          <w:rFonts w:hint="cs"/>
+          <w:rtl/>
+        </w:rPr>
+        <w:t xml:space="preserve">כאשר </w:t>
+      </w:r>
+      <m:oMath>
+        <m:sSub>
+          <m:sSubPr>
+            <m:ctrlPr>
+              <w:rPr>
+                <w:rFonts w:ascii="Cambria Math" w:hAnsi="Cambria Math"/>
+              </w:rPr>
+            </m:ctrlPr>
+          </m:sSubPr>
+          <m:e>
+            <m:r>
+              <m:rPr>
+                <m:sty m:val="bi"/>
+              </m:rPr>
+              <w:rPr>
+                <w:rFonts w:ascii="Cambria Math" w:hAnsi="Cambria Math"/>
+              </w:rPr>
+              <m:t>r</m:t>
+            </m:r>
+          </m:e>
+          <m:sub>
+            <m:r>
+              <m:rPr>
+                <m:sty m:val="bi"/>
+              </m:rPr>
+              <w:rPr>
+                <w:rFonts w:ascii="Cambria Math" w:hAnsi="Cambria Math"/>
+              </w:rPr>
+              <m:t>i</m:t>
+            </m:r>
+          </m:sub>
+        </m:sSub>
+      </m:oMath>
+      <w:r>
+        <w:rPr>
+          <w:rFonts w:hint="cs"/>
+          <w:rtl/>
+        </w:rPr>
+        <w:t xml:space="preserve"> שווה לכמות הגשם ביום </w:t>
+      </w:r>
+      <w:r>
+        <w:t xml:space="preserve"> </w:t>
+      </w:r>
+      <w:r>
+        <w:rPr>
+          <w:rFonts w:hint="cs"/>
+          <w:rtl/>
+        </w:rPr>
+        <w:t xml:space="preserve"> ה </w:t>
+      </w:r>
+      <w:proofErr w:type="spellStart"/>
+      <w:r>
+        <w:t>i</w:t>
+      </w:r>
+      <w:proofErr w:type="spellEnd"/>
+      <w:r>
+        <w:t xml:space="preserve"> </w:t>
+      </w:r>
+      <w:r>
+        <w:rPr>
+          <w:rFonts w:hint="cs"/>
+          <w:rtl/>
+        </w:rPr>
+        <w:t xml:space="preserve"> בשנה במ"מ ו </w:t>
+      </w:r>
+      <m:oMath>
+        <m:sSub>
+          <m:sSubPr>
+            <m:ctrlPr>
+              <w:rPr>
+                <w:rFonts w:ascii="Cambria Math" w:hAnsi="Cambria Math"/>
+              </w:rPr>
+            </m:ctrlPr>
+          </m:sSubPr>
+          <m:e>
+            <m:r>
+              <m:rPr>
+                <m:sty m:val="bi"/>
+              </m:rPr>
+              <w:rPr>
+                <w:rFonts w:ascii="Cambria Math" w:hAnsi="Cambria Math"/>
+              </w:rPr>
+              <m:t>m</m:t>
+            </m:r>
+            <m:r>
+              <m:rPr>
+                <m:sty m:val="bi"/>
+              </m:rPr>
+              <w:rPr>
+                <w:rFonts w:ascii="Cambria Math" w:hAnsi="Cambria Math"/>
+              </w:rPr>
+              <m:t>r</m:t>
+            </m:r>
+          </m:e>
+          <m:sub>
+            <m:r>
+              <m:rPr>
+                <m:sty m:val="bi"/>
+              </m:rPr>
+              <w:rPr>
+                <w:rFonts w:ascii="Cambria Math" w:hAnsi="Cambria Math"/>
+              </w:rPr>
+              <m:t>i</m:t>
+            </m:r>
+          </m:sub>
+        </m:sSub>
+      </m:oMath>
+      <w:r>
+        <w:rPr>
+          <w:rFonts w:hint="cs"/>
+          <w:rtl/>
+        </w:rPr>
+        <w:t xml:space="preserve"> שווה ממוצע הגשם של היום ה </w:t>
+      </w:r>
+      <w:proofErr w:type="spellStart"/>
+      <w:r>
+        <w:t>i</w:t>
+      </w:r>
+      <w:proofErr w:type="spellEnd"/>
+      <w:r>
+        <w:rPr>
+          <w:rFonts w:hint="cs"/>
+          <w:rtl/>
+        </w:rPr>
+        <w:t xml:space="preserve"> בשנה לכל תקופת הנתונים.</w:t>
+      </w:r>
+    </w:p>
+    <w:p>
+      <w:pPr>
+        <w:rPr>
+          <w:rFonts w:hint="cs"/>
+          <w:b/>
+          <w:bCs/>
+          <w:u w:val="single"/>
+          <w:rtl/>
+        </w:rPr>
+      </w:pPr>
+      <w:bookmarkStart w:id="0" w:name="_GoBack"/>
+      <w:bookmarkEnd w:id="0"/>
+    </w:p>
+    <w:p>
+      <w:pPr>
+        <w:rPr>
+          <w:rFonts w:hint="cs"/>
+          <w:b/>
+          <w:bCs/>
+          <w:u w:val="single"/>
+          <w:rtl/>
+        </w:rPr>
+      </w:pPr>
+    </w:p>
+    <w:p>
+      <w:pPr>
+        <w:rPr>
+          <w:rFonts w:hint="cs"/>
           <w:b/>
           <w:bCs/>
           <w:rtl/>
@@ -988,6 +1984,7 @@
           <w:bCs/>
         </w:rPr>
       </w:pPr>
+      <w:proofErr w:type="gramStart"/>
       <w:r>
         <w:t xml:space="preserve">Fig </w:t>
       </w:r>
@@ -995,7 +1992,14 @@
         <w:rPr>
           <w:rtl/>
         </w:rPr>
-        <w:t xml:space="preserve">. </w:t>
+        <w:t>.</w:t>
+      </w:r>
+      <w:proofErr w:type="gramEnd"/>
+      <w:r>
+        <w:rPr>
+          <w:rtl/>
+        </w:rPr>
+        <w:t xml:space="preserve"> </w:t>
       </w:r>
       <w:r>
         <w:rPr>
@@ -1075,15 +2079,52 @@
         <w:bidi w:val="0"/>
       </w:pPr>
       <w:r>
-        <w:t>Final two points (Kishon river) charchterized by hiugh salinity and Nirite</w:t>
-      </w:r>
+        <w:t>Final two points (</w:t>
+      </w:r>
+      <w:proofErr w:type="spellStart"/>
+      <w:r>
+        <w:t>Kishon</w:t>
+      </w:r>
+      <w:proofErr w:type="spellEnd"/>
+      <w:r>
+        <w:t xml:space="preserve"> river) </w:t>
+      </w:r>
+      <w:proofErr w:type="spellStart"/>
+      <w:r>
+        <w:t>charchterized</w:t>
+      </w:r>
+      <w:proofErr w:type="spellEnd"/>
+      <w:r>
+        <w:t xml:space="preserve"> by </w:t>
+      </w:r>
+      <w:proofErr w:type="spellStart"/>
+      <w:r>
+        <w:t>hiugh</w:t>
+      </w:r>
+      <w:proofErr w:type="spellEnd"/>
+      <w:r>
+        <w:t xml:space="preserve"> salinity and </w:t>
+      </w:r>
+      <w:proofErr w:type="spellStart"/>
+      <w:r>
+        <w:t>Nirite</w:t>
+      </w:r>
+      <w:proofErr w:type="spellEnd"/>
     </w:p>
     <w:p>
       <w:pPr>
         <w:bidi w:val="0"/>
       </w:pPr>
       <w:r>
-        <w:t>Specific points show unique pollution. Point 4 – high phosphorus, Zinc and Copper. This point was often charchterized in reddish water indicating a specific pollutant source.</w:t>
+        <w:t xml:space="preserve">Specific points show unique pollution. Point 4 – high phosphorus, Zinc and Copper. This point was often </w:t>
+      </w:r>
+      <w:proofErr w:type="spellStart"/>
+      <w:r>
+        <w:t>charchterized</w:t>
+      </w:r>
+      <w:proofErr w:type="spellEnd"/>
+      <w:r>
+        <w:t xml:space="preserve"> in reddish water indicating a specific pollutant source.</w:t>
       </w:r>
     </w:p>
     <w:p>
@@ -1091,7 +2132,23 @@
         <w:bidi w:val="0"/>
       </w:pPr>
       <w:r>
-        <w:t>Point 11, which is located ater a treatment plant prone to malfunctions, exhibits high Mangense and Boron,</w:t>
+        <w:t xml:space="preserve">Point 11, which is located </w:t>
+      </w:r>
+      <w:proofErr w:type="spellStart"/>
+      <w:r>
+        <w:t>ater</w:t>
+      </w:r>
+      <w:proofErr w:type="spellEnd"/>
+      <w:r>
+        <w:t xml:space="preserve"> a treatment plant prone to malfunctions, exhibits high </w:t>
+      </w:r>
+      <w:proofErr w:type="spellStart"/>
+      <w:r>
+        <w:t>Mangense</w:t>
+      </w:r>
+      <w:proofErr w:type="spellEnd"/>
+      <w:r>
+        <w:t xml:space="preserve"> and Boron,</w:t>
       </w:r>
     </w:p>
     <w:p>
@@ -1115,7 +2172,7 @@
 </file>
 
 <file path=word/numbering.xml><?xml version="1.0" encoding="utf-8"?>
-<w:numbering xmlns:wpc="http://schemas.microsoft.com/office/word/2010/wordprocessingCanvas" xmlns:cx="http://schemas.microsoft.com/office/drawing/2014/chartex" xmlns:cx1="http://schemas.microsoft.com/office/drawing/2015/9/8/chartex" xmlns:cx2="http://schemas.microsoft.com/office/drawing/2015/10/21/chartex" xmlns:cx3="http://schemas.microsoft.com/office/drawing/2016/5/9/chartex" xmlns:cx4="http://schemas.microsoft.com/office/drawing/2016/5/10/chartex" xmlns:cx5="http://schemas.microsoft.com/office/drawing/2016/5/11/chartex" xmlns:cx6="http://schemas.microsoft.com/office/drawing/2016/5/12/chartex" xmlns:cx7="http://schemas.microsoft.com/office/drawing/2016/5/13/chartex" xmlns:cx8="http://schemas.microsoft.com/office/drawing/2016/5/14/chartex" xmlns:mc="http://schemas.openxmlformats.org/markup-compatibility/2006" xmlns:aink="http://schemas.microsoft.com/office/drawing/2016/ink" xmlns:am3d="http://schemas.microsoft.com/office/drawing/2017/model3d" xmlns:o="urn:schemas-microsoft-com:office:office" xmlns:oel="http://schemas.microsoft.com/office/2019/extlst" xmlns:r="http://schemas.openxmlformats.org/officeDocument/2006/relationships" xmlns:m="http://schemas.openxmlformats.org/officeDocument/2006/math" xmlns:v="urn:schemas-microsoft-com:vml" xmlns:wp14="http://schemas.microsoft.com/office/word/2010/wordprocessingDrawing" xmlns:wp="http://schemas.openxmlformats.org/drawingml/2006/wordprocessingDrawing" xmlns:w10="urn:schemas-microsoft-com:office:word" xmlns:w="http://schemas.openxmlformats.org/wordprocessingml/2006/main" xmlns:w14="http://schemas.microsoft.com/office/word/2010/wordml" xmlns:w15="http://schemas.microsoft.com/office/word/2012/wordml" xmlns:w16cex="http://schemas.microsoft.com/office/word/2018/wordml/cex" xmlns:w16cid="http://schemas.microsoft.com/office/word/2016/wordml/cid" xmlns:w16="http://schemas.microsoft.com/office/word/2018/wordml" xmlns:w16sdtdh="http://schemas.microsoft.com/office/word/2020/wordml/sdtdatahash" xmlns:w16se="http://schemas.microsoft.com/office/word/2015/wordml/symex" xmlns:wpg="http://schemas.microsoft.com/office/word/2010/wordprocessingGroup" xmlns:wpi="http://schemas.microsoft.com/office/word/2010/wordprocessingInk" xmlns:wne="http://schemas.microsoft.com/office/word/2006/wordml" xmlns:wps="http://schemas.microsoft.com/office/word/2010/wordprocessingShape" mc:Ignorable="w14 w15 w16se w16cid w16 w16cex w16sdtdh wp14">
+<w:numbering xmlns:wpc="http://schemas.microsoft.com/office/word/2010/wordprocessingCanvas" xmlns:cx="http://schemas.microsoft.com/office/drawing/2014/chartex" xmlns:cx1="http://schemas.microsoft.com/office/drawing/2015/9/8/chartex" xmlns:mc="http://schemas.openxmlformats.org/markup-compatibility/2006" xmlns:o="urn:schemas-microsoft-com:office:office" xmlns:r="http://schemas.openxmlformats.org/officeDocument/2006/relationships" xmlns:m="http://schemas.openxmlformats.org/officeDocument/2006/math" xmlns:v="urn:schemas-microsoft-com:vml" xmlns:wp14="http://schemas.microsoft.com/office/word/2010/wordprocessingDrawing" xmlns:wp="http://schemas.openxmlformats.org/drawingml/2006/wordprocessingDrawing" xmlns:w10="urn:schemas-microsoft-com:office:word" xmlns:w="http://schemas.openxmlformats.org/wordprocessingml/2006/main" xmlns:w14="http://schemas.microsoft.com/office/word/2010/wordml" xmlns:w15="http://schemas.microsoft.com/office/word/2012/wordml" xmlns:w16se="http://schemas.microsoft.com/office/word/2015/wordml/symex" xmlns:wpg="http://schemas.microsoft.com/office/word/2010/wordprocessingGroup" xmlns:wpi="http://schemas.microsoft.com/office/word/2010/wordprocessingInk" xmlns:wne="http://schemas.microsoft.com/office/word/2006/wordml" xmlns:wps="http://schemas.microsoft.com/office/word/2010/wordprocessingShape" mc:Ignorable="w14 w15 w16se wp14">
   <w:abstractNum w:abstractNumId="0" w15:restartNumberingAfterBreak="0">
     <w:nsid w:val="0A796CCC"/>
     <w:multiLevelType w:val="hybridMultilevel"/>
@@ -1681,26 +2738,26 @@
       </w:rPr>
     </w:lvl>
   </w:abstractNum>
-  <w:num w:numId="1" w16cid:durableId="739132371">
+  <w:num w:numId="1">
     <w:abstractNumId w:val="3"/>
   </w:num>
-  <w:num w:numId="2" w16cid:durableId="1657539278">
+  <w:num w:numId="2">
     <w:abstractNumId w:val="0"/>
   </w:num>
-  <w:num w:numId="3" w16cid:durableId="872499819">
+  <w:num w:numId="3">
     <w:abstractNumId w:val="4"/>
   </w:num>
-  <w:num w:numId="4" w16cid:durableId="265305925">
+  <w:num w:numId="4">
     <w:abstractNumId w:val="1"/>
   </w:num>
-  <w:num w:numId="5" w16cid:durableId="1943106867">
+  <w:num w:numId="5">
     <w:abstractNumId w:val="2"/>
   </w:num>
 </w:numbering>
 </file>
 
 <file path=word/styles.xml><?xml version="1.0" encoding="utf-8"?>
-<w:styles xmlns:mc="http://schemas.openxmlformats.org/markup-compatibility/2006" xmlns:r="http://schemas.openxmlformats.org/officeDocument/2006/relationships" xmlns:w="http://schemas.openxmlformats.org/wordprocessingml/2006/main" xmlns:w14="http://schemas.microsoft.com/office/word/2010/wordml" xmlns:w15="http://schemas.microsoft.com/office/word/2012/wordml" xmlns:w16cex="http://schemas.microsoft.com/office/word/2018/wordml/cex" xmlns:w16cid="http://schemas.microsoft.com/office/word/2016/wordml/cid" xmlns:w16="http://schemas.microsoft.com/office/word/2018/wordml" xmlns:w16sdtdh="http://schemas.microsoft.com/office/word/2020/wordml/sdtdatahash" xmlns:w16se="http://schemas.microsoft.com/office/word/2015/wordml/symex" mc:Ignorable="w14 w15 w16se w16cid w16 w16cex w16sdtdh">
+<w:styles xmlns:mc="http://schemas.openxmlformats.org/markup-compatibility/2006" xmlns:r="http://schemas.openxmlformats.org/officeDocument/2006/relationships" xmlns:w="http://schemas.openxmlformats.org/wordprocessingml/2006/main" xmlns:w14="http://schemas.microsoft.com/office/word/2010/wordml" xmlns:w15="http://schemas.microsoft.com/office/word/2012/wordml" xmlns:w16se="http://schemas.microsoft.com/office/word/2015/wordml/symex" mc:Ignorable="w14 w15 w16se">
   <w:docDefaults>
     <w:rPrDefault>
       <w:rPr>
@@ -1716,7 +2773,7 @@
       </w:pPr>
     </w:pPrDefault>
   </w:docDefaults>
-  <w:latentStyles w:defLockedState="0" w:defUIPriority="99" w:defSemiHidden="0" w:defUnhideWhenUsed="0" w:defQFormat="0" w:count="376">
+  <w:latentStyles w:defLockedState="0" w:defUIPriority="99" w:defSemiHidden="0" w:defUnhideWhenUsed="0" w:defQFormat="0" w:count="371">
     <w:lsdException w:name="Normal" w:uiPriority="0" w:qFormat="1"/>
     <w:lsdException w:name="heading 1" w:uiPriority="9" w:qFormat="1"/>
     <w:lsdException w:name="heading 2" w:semiHidden="1" w:uiPriority="9" w:unhideWhenUsed="1" w:qFormat="1"/>
@@ -1822,6 +2879,7 @@
     <w:lsdException w:name="HTML Sample" w:semiHidden="1" w:unhideWhenUsed="1"/>
     <w:lsdException w:name="HTML Typewriter" w:semiHidden="1" w:unhideWhenUsed="1"/>
     <w:lsdException w:name="HTML Variable" w:semiHidden="1" w:unhideWhenUsed="1"/>
+    <w:lsdException w:name="Normal Table" w:semiHidden="1" w:unhideWhenUsed="1"/>
     <w:lsdException w:name="annotation subject" w:semiHidden="1" w:unhideWhenUsed="1"/>
     <w:lsdException w:name="No List" w:semiHidden="1" w:unhideWhenUsed="1"/>
     <w:lsdException w:name="Outline List 1" w:semiHidden="1" w:unhideWhenUsed="1"/>
@@ -1864,8 +2922,11 @@
     <w:lsdException w:name="Table Contemporary" w:semiHidden="1" w:unhideWhenUsed="1"/>
     <w:lsdException w:name="Table Elegant" w:semiHidden="1" w:unhideWhenUsed="1"/>
     <w:lsdException w:name="Table Professional" w:semiHidden="1" w:unhideWhenUsed="1"/>
+    <w:lsdException w:name="Table Subtle 1" w:semiHidden="1" w:unhideWhenUsed="1"/>
     <w:lsdException w:name="Table Subtle 2" w:semiHidden="1" w:unhideWhenUsed="1"/>
     <w:lsdException w:name="Table Web 1" w:semiHidden="1" w:unhideWhenUsed="1"/>
+    <w:lsdException w:name="Table Web 2" w:semiHidden="1" w:unhideWhenUsed="1"/>
+    <w:lsdException w:name="Table Web 3" w:semiHidden="1" w:unhideWhenUsed="1"/>
     <w:lsdException w:name="Balloon Text" w:semiHidden="1" w:unhideWhenUsed="1"/>
     <w:lsdException w:name="Table Grid" w:uiPriority="39"/>
     <w:lsdException w:name="Table Theme" w:semiHidden="1" w:unhideWhenUsed="1"/>
@@ -2084,11 +3145,6 @@
     <w:lsdException w:name="List Table 5 Dark Accent 6" w:uiPriority="50"/>
     <w:lsdException w:name="List Table 6 Colorful Accent 6" w:uiPriority="51"/>
     <w:lsdException w:name="List Table 7 Colorful Accent 6" w:uiPriority="52"/>
-    <w:lsdException w:name="Mention" w:semiHidden="1" w:unhideWhenUsed="1"/>
-    <w:lsdException w:name="Smart Hyperlink" w:semiHidden="1" w:unhideWhenUsed="1"/>
-    <w:lsdException w:name="Hashtag" w:semiHidden="1" w:unhideWhenUsed="1"/>
-    <w:lsdException w:name="Unresolved Mention" w:semiHidden="1" w:unhideWhenUsed="1"/>
-    <w:lsdException w:name="Smart Link" w:semiHidden="1" w:unhideWhenUsed="1"/>
   </w:latentStyles>
   <w:style w:type="paragraph" w:default="1" w:styleId="Normal">
     <w:name w:val="Normal"/>
@@ -2100,7 +3156,6 @@
   <w:style w:type="character" w:default="1" w:styleId="DefaultParagraphFont">
     <w:name w:val="Default Paragraph Font"/>
     <w:uiPriority w:val="1"/>
-    <w:semiHidden/>
     <w:unhideWhenUsed/>
   </w:style>
   <w:style w:type="table" w:default="1" w:styleId="TableNormal">
